--- a/DPA/README.docx
+++ b/DPA/README.docx
@@ -293,19 +293,7 @@
           <w:sz w:val="24"/>
           <w:szCs w:val="20"/>
         </w:rPr>
-        <w:t>, t</w:t>
-      </w:r>
-      <w:bookmarkStart w:id="0" w:name="_GoBack"/>
-      <w:bookmarkEnd w:id="0"/>
-      <w:r>
-        <w:rPr>
-          <w:rFonts w:ascii="Times New Roman" w:hAnsi="Times New Roman" w:cs="Times New Roman"/>
-          <w:color w:val="000000"/>
-          <w:kern w:val="0"/>
-          <w:sz w:val="24"/>
-          <w:szCs w:val="20"/>
-        </w:rPr>
-        <w:t>he matrix is rotated, re-gridded, and split into numerous profiles. Target bedform profiles are separated by wavelet transform and spline filters</w:t>
+        <w:t>, the matrix is rotated, re-gridded, and split into numerous profiles. Target bedform profiles are separated by wavelet transform and spline filters</w:t>
       </w:r>
       <w:r>
         <w:rPr>
@@ -617,6 +605,7 @@
         <w:spacing w:before="240" w:after="240"/>
         <w:jc w:val="left"/>
         <w:rPr>
+          <w:rFonts w:ascii="Times New Roman" w:hAnsi="Times New Roman" w:cs="Times New Roman"/>
           <w:kern w:val="0"/>
           <w:szCs w:val="24"/>
           <w:lang w:val="en-GB" w:eastAsia="en-US"/>
@@ -624,30 +613,89 @@
       </w:pPr>
       <w:r>
         <w:rPr>
+          <w:rFonts w:ascii="Times New Roman" w:hAnsi="Times New Roman" w:cs="Times New Roman"/>
           <w:kern w:val="0"/>
           <w:szCs w:val="24"/>
           <w:lang w:val="en-GB" w:eastAsia="en-US"/>
         </w:rPr>
-        <w:t xml:space="preserve">Wang, L.; Yu, Q., and Gao, S., 2019. A combined method to calculate superimposed 2-D dune morphological parameters. In: Lefebvre, A.; </w:t>
+        <w:t>Wang, L</w:t>
+      </w:r>
+      <w:r>
+        <w:rPr>
+          <w:rFonts w:ascii="Times New Roman" w:hAnsi="Times New Roman" w:cs="Times New Roman"/>
+          <w:kern w:val="0"/>
+          <w:szCs w:val="24"/>
+          <w:lang w:val="en-GB"/>
+        </w:rPr>
+        <w:t>.</w:t>
+      </w:r>
+      <w:r>
+        <w:rPr>
+          <w:rFonts w:ascii="Times New Roman" w:hAnsi="Times New Roman" w:cs="Times New Roman"/>
+          <w:kern w:val="0"/>
+          <w:szCs w:val="24"/>
+          <w:lang w:val="en-GB" w:eastAsia="en-US"/>
+        </w:rPr>
+        <w:t>; Yu, Q.</w:t>
+      </w:r>
+      <w:r>
+        <w:rPr>
+          <w:rFonts w:ascii="Times New Roman" w:hAnsi="Times New Roman" w:cs="Times New Roman"/>
+          <w:kern w:val="0"/>
+          <w:szCs w:val="24"/>
+          <w:lang w:val="en-GB" w:eastAsia="en-US"/>
+        </w:rPr>
+        <w:t>;</w:t>
+      </w:r>
+      <w:r>
+        <w:rPr>
+          <w:rFonts w:ascii="Times New Roman" w:hAnsi="Times New Roman" w:cs="Times New Roman"/>
+          <w:kern w:val="0"/>
+          <w:szCs w:val="24"/>
+          <w:lang w:val="en-GB" w:eastAsia="en-US"/>
+        </w:rPr>
+        <w:t xml:space="preserve"> Gao, S</w:t>
+      </w:r>
+      <w:r>
+        <w:rPr>
+          <w:rFonts w:ascii="Times New Roman" w:hAnsi="Times New Roman" w:cs="Times New Roman"/>
+          <w:kern w:val="0"/>
+          <w:szCs w:val="24"/>
+          <w:lang w:val="en-GB" w:eastAsia="en-US"/>
+        </w:rPr>
+        <w:t xml:space="preserve">.; Zhang, Y., and </w:t>
       </w:r>
       <w:proofErr w:type="spellStart"/>
       <w:r>
         <w:rPr>
+          <w:rFonts w:ascii="Times New Roman" w:hAnsi="Times New Roman" w:cs="Times New Roman"/>
           <w:kern w:val="0"/>
           <w:szCs w:val="24"/>
           <w:lang w:val="en-GB" w:eastAsia="en-US"/>
         </w:rPr>
-        <w:t>Garlan</w:t>
+        <w:t>Flemming</w:t>
       </w:r>
       <w:proofErr w:type="spellEnd"/>
       <w:r>
         <w:rPr>
+          <w:rFonts w:ascii="Times New Roman" w:hAnsi="Times New Roman" w:cs="Times New Roman"/>
           <w:kern w:val="0"/>
           <w:szCs w:val="24"/>
           <w:lang w:val="en-GB" w:eastAsia="en-US"/>
         </w:rPr>
-        <w:t>, T., and Winter, C. (eds), Proceedings of the Sixth International Conference on Marine and River Dune Dynamics (MARID VI) (Bremen, Germany), pp. 243-248.</w:t>
-      </w:r>
+        <w:t xml:space="preserve"> BW. Submitted. An automated procedure to calculate the morphological parameters of superimposed two-dimensional dunes.</w:t>
+      </w:r>
+    </w:p>
+    <w:p>
+      <w:pPr>
+        <w:spacing w:before="240" w:after="240"/>
+        <w:jc w:val="left"/>
+        <w:rPr>
+          <w:kern w:val="0"/>
+          <w:szCs w:val="24"/>
+          <w:lang w:val="en-GB" w:eastAsia="en-US"/>
+        </w:rPr>
+      </w:pPr>
     </w:p>
     <w:p>
       <w:pPr>
@@ -1945,6 +1993,8 @@
         </w:rPr>
         <w:t xml:space="preserve"> points, maximum lee slope angle, and depth of dune crest.</w:t>
       </w:r>
+      <w:bookmarkStart w:id="0" w:name="_GoBack"/>
+      <w:bookmarkEnd w:id="0"/>
     </w:p>
     <w:p>
       <w:pPr>
@@ -1990,83 +2040,83 @@
     <w:p>
       <w:pPr>
         <w:rPr>
-          <w:rFonts w:ascii="Arial" w:hAnsi="Arial"/>
-          <w:sz w:val="24"/>
-        </w:rPr>
-      </w:pPr>
-      <w:r>
-        <w:rPr>
-          <w:rFonts w:ascii="Arial" w:hAnsi="Arial"/>
+          <w:rFonts w:ascii="Times New Roman" w:hAnsi="Times New Roman" w:cs="Times New Roman"/>
+          <w:sz w:val="24"/>
+        </w:rPr>
+      </w:pPr>
+      <w:r>
+        <w:rPr>
+          <w:rFonts w:ascii="Times New Roman" w:hAnsi="Times New Roman" w:cs="Times New Roman"/>
           <w:sz w:val="24"/>
         </w:rPr>
         <w:t xml:space="preserve">The </w:t>
       </w:r>
       <w:r>
         <w:rPr>
-          <w:rFonts w:ascii="Arial" w:hAnsi="Arial" w:hint="eastAsia"/>
+          <w:rFonts w:ascii="Times New Roman" w:hAnsi="Times New Roman" w:cs="Times New Roman" w:hint="eastAsia"/>
           <w:sz w:val="24"/>
         </w:rPr>
         <w:t>example</w:t>
       </w:r>
       <w:r>
         <w:rPr>
-          <w:rFonts w:ascii="Arial" w:hAnsi="Arial"/>
+          <w:rFonts w:ascii="Times New Roman" w:hAnsi="Times New Roman" w:cs="Times New Roman"/>
           <w:sz w:val="24"/>
         </w:rPr>
         <w:t xml:space="preserve"> </w:t>
       </w:r>
       <w:r>
         <w:rPr>
-          <w:rFonts w:ascii="Arial" w:hAnsi="Arial" w:hint="eastAsia"/>
+          <w:rFonts w:ascii="Times New Roman" w:hAnsi="Times New Roman" w:cs="Times New Roman" w:hint="eastAsia"/>
           <w:sz w:val="24"/>
         </w:rPr>
         <w:t>data</w:t>
       </w:r>
       <w:r>
         <w:rPr>
-          <w:rFonts w:ascii="Arial" w:hAnsi="Arial"/>
+          <w:rFonts w:ascii="Times New Roman" w:hAnsi="Times New Roman" w:cs="Times New Roman"/>
           <w:sz w:val="24"/>
         </w:rPr>
         <w:t xml:space="preserve"> </w:t>
       </w:r>
       <w:r>
         <w:rPr>
-          <w:rFonts w:ascii="Arial" w:hAnsi="Arial" w:hint="eastAsia"/>
+          <w:rFonts w:ascii="Times New Roman" w:hAnsi="Times New Roman" w:cs="Times New Roman" w:hint="eastAsia"/>
           <w:sz w:val="24"/>
         </w:rPr>
         <w:t>is</w:t>
       </w:r>
       <w:r>
         <w:rPr>
-          <w:rFonts w:ascii="Arial" w:hAnsi="Arial"/>
+          <w:rFonts w:ascii="Times New Roman" w:hAnsi="Times New Roman" w:cs="Times New Roman"/>
           <w:sz w:val="24"/>
         </w:rPr>
         <w:t xml:space="preserve"> </w:t>
       </w:r>
       <w:r>
         <w:rPr>
-          <w:rFonts w:ascii="Arial" w:hAnsi="Arial" w:hint="eastAsia"/>
+          <w:rFonts w:ascii="Times New Roman" w:hAnsi="Times New Roman" w:cs="Times New Roman" w:hint="eastAsia"/>
           <w:sz w:val="24"/>
         </w:rPr>
         <w:t>a</w:t>
       </w:r>
       <w:r>
         <w:rPr>
-          <w:rFonts w:ascii="Arial" w:hAnsi="Arial"/>
+          <w:rFonts w:ascii="Times New Roman" w:hAnsi="Times New Roman" w:cs="Times New Roman"/>
           <w:sz w:val="24"/>
         </w:rPr>
         <w:t xml:space="preserve"> 500 m × 1000 m rectangular domain located on a sandbank in the north of the Dover Strait, UK, called South Falls</w:t>
       </w:r>
       <w:r>
         <w:rPr>
-          <w:rFonts w:ascii="Arial" w:hAnsi="Arial" w:hint="eastAsia"/>
+          <w:rFonts w:ascii="Times New Roman" w:hAnsi="Times New Roman" w:cs="Times New Roman" w:hint="eastAsia"/>
           <w:sz w:val="24"/>
         </w:rPr>
         <w:t>.</w:t>
       </w:r>
       <w:r>
         <w:rPr>
-          <w:rFonts w:ascii="Arial" w:hAnsi="Arial"/>
+          <w:rFonts w:ascii="Times New Roman" w:hAnsi="Times New Roman" w:cs="Times New Roman"/>
           <w:sz w:val="24"/>
         </w:rPr>
         <w:t xml:space="preserve"> The bathymetric data was downloaded from a website called UKHO INSPIRE Portal &amp; Bathymetry DAC (http://aws2.caris.com/ukho/mapViewer/map.action), which is provided by the UK Hydrographic Office (www.ukho.gov.uk) under an open government license. </w:t>
@@ -2115,49 +2165,191 @@
       </w:pPr>
       <w:r>
         <w:rPr>
+          <w:rFonts w:ascii="Times New Roman" w:hAnsi="Times New Roman" w:cs="Times New Roman"/>
+          <w:b/>
+          <w:color w:val="000000"/>
+          <w:kern w:val="0"/>
+          <w:sz w:val="24"/>
+          <w:szCs w:val="20"/>
+        </w:rPr>
+        <w:t>Li Wang</w:t>
+      </w:r>
+      <w:r>
+        <w:rPr>
+          <w:rFonts w:ascii="Times New Roman" w:hAnsi="Times New Roman" w:cs="Times New Roman"/>
+          <w:color w:val="000000"/>
+          <w:kern w:val="0"/>
+          <w:sz w:val="24"/>
+          <w:szCs w:val="20"/>
+        </w:rPr>
+        <w:t xml:space="preserve"> -</w:t>
+      </w:r>
+      <w:r>
+        <w:rPr>
+          <w:rFonts w:ascii="Times New Roman" w:hAnsi="Times New Roman" w:cs="Times New Roman"/>
+          <w:lang w:val="en-GB"/>
+        </w:rPr>
+        <w:t xml:space="preserve"> </w:t>
+      </w:r>
+      <w:r>
+        <w:rPr>
+          <w:rFonts w:ascii="Times New Roman" w:hAnsi="Times New Roman" w:cs="Times New Roman"/>
+          <w:sz w:val="24"/>
+          <w:szCs w:val="24"/>
+          <w:lang w:val="en-GB"/>
+        </w:rPr>
+        <w:t>State Key Laboratory for Estuarine and Coastal Research, East China Normal University, Shanghai, China</w:t>
+      </w:r>
+      <w:r>
+        <w:rPr>
+          <w:rFonts w:ascii="Times New Roman" w:hAnsi="Times New Roman" w:cs="Times New Roman"/>
+          <w:color w:val="000000"/>
+          <w:kern w:val="0"/>
+          <w:sz w:val="24"/>
+          <w:szCs w:val="20"/>
+        </w:rPr>
+        <w:t xml:space="preserve"> </w:t>
+      </w:r>
+    </w:p>
+    <w:p>
+      <w:pPr>
+        <w:rPr>
+          <w:rFonts w:ascii="Times New Roman" w:hAnsi="Times New Roman" w:cs="Times New Roman"/>
+          <w:b/>
+          <w:sz w:val="24"/>
+          <w:szCs w:val="24"/>
+          <w:lang w:val="en-GB"/>
+        </w:rPr>
+      </w:pPr>
+      <w:r>
+        <w:rPr>
+          <w:rFonts w:ascii="Times New Roman" w:hAnsi="Times New Roman" w:cs="Times New Roman"/>
+          <w:b/>
+          <w:color w:val="000000"/>
+          <w:kern w:val="0"/>
+          <w:sz w:val="24"/>
+          <w:szCs w:val="20"/>
+        </w:rPr>
+        <w:t>Qian Yu</w:t>
+      </w:r>
+      <w:r>
+        <w:rPr>
+          <w:rFonts w:ascii="Times New Roman" w:hAnsi="Times New Roman" w:cs="Times New Roman"/>
+          <w:color w:val="000000"/>
+          <w:kern w:val="0"/>
+          <w:sz w:val="24"/>
+          <w:szCs w:val="20"/>
+        </w:rPr>
+        <w:t xml:space="preserve"> -</w:t>
+      </w:r>
+      <w:r>
+        <w:rPr>
+          <w:rFonts w:ascii="Times New Roman" w:hAnsi="Times New Roman" w:cs="Times New Roman"/>
+          <w:lang w:val="en-GB"/>
+        </w:rPr>
+        <w:t xml:space="preserve"> </w:t>
+      </w:r>
+      <w:r>
+        <w:rPr>
+          <w:rFonts w:ascii="Times New Roman" w:hAnsi="Times New Roman" w:cs="Times New Roman"/>
+          <w:sz w:val="24"/>
+          <w:szCs w:val="24"/>
+          <w:lang w:val="en-GB"/>
+        </w:rPr>
+        <w:t>Ministry of Education Key Laboratory for Coast and Island Development, Nanjing University, Nanjing, China</w:t>
+      </w:r>
+    </w:p>
+    <w:p>
+      <w:pPr>
+        <w:rPr>
+          <w:rFonts w:ascii="Times New Roman" w:hAnsi="Times New Roman" w:cs="Times New Roman"/>
+          <w:b/>
+          <w:lang w:val="en-GB"/>
+        </w:rPr>
+      </w:pPr>
+      <w:r>
+        <w:rPr>
+          <w:rFonts w:ascii="Times New Roman" w:hAnsi="Times New Roman" w:cs="Times New Roman"/>
+          <w:b/>
+          <w:color w:val="000000"/>
+          <w:kern w:val="0"/>
+          <w:sz w:val="24"/>
+          <w:szCs w:val="20"/>
+        </w:rPr>
+        <w:t>Shu Gao</w:t>
+      </w:r>
+      <w:r>
+        <w:rPr>
+          <w:rFonts w:ascii="Times New Roman" w:hAnsi="Times New Roman" w:cs="Times New Roman"/>
+          <w:color w:val="000000"/>
+          <w:kern w:val="0"/>
+          <w:sz w:val="24"/>
+          <w:szCs w:val="20"/>
+        </w:rPr>
+        <w:t xml:space="preserve"> -</w:t>
+      </w:r>
+      <w:r>
+        <w:rPr>
+          <w:rFonts w:ascii="Times New Roman" w:hAnsi="Times New Roman" w:cs="Times New Roman"/>
+        </w:rPr>
+        <w:t xml:space="preserve"> </w:t>
+      </w:r>
+      <w:r>
+        <w:rPr>
+          <w:rFonts w:ascii="Times New Roman" w:hAnsi="Times New Roman" w:cs="Times New Roman"/>
+          <w:color w:val="000000"/>
+          <w:kern w:val="0"/>
+          <w:sz w:val="24"/>
+          <w:szCs w:val="20"/>
+        </w:rPr>
+        <w:t>State Key Laboratory for Estuarine and Coastal Research, East China Normal University, Shanghai, China</w:t>
+      </w:r>
+    </w:p>
+    <w:p>
+      <w:pPr>
+        <w:rPr>
+          <w:rFonts w:ascii="Times New Roman" w:hAnsi="Times New Roman" w:cs="Times New Roman"/>
+          <w:color w:val="000000"/>
+          <w:kern w:val="0"/>
+          <w:sz w:val="24"/>
+          <w:szCs w:val="20"/>
+        </w:rPr>
+      </w:pPr>
+    </w:p>
+    <w:p>
+      <w:pPr>
+        <w:rPr>
+          <w:rFonts w:hint="eastAsia"/>
+          <w:sz w:val="24"/>
+          <w:szCs w:val="24"/>
+        </w:rPr>
+      </w:pPr>
+      <w:r>
+        <w:rPr>
+          <w:rFonts w:ascii="Times New Roman" w:hAnsi="Times New Roman" w:cs="Times New Roman"/>
+          <w:sz w:val="24"/>
+          <w:szCs w:val="24"/>
+          <w:lang w:val="en-GB"/>
+        </w:rPr>
+        <w:t xml:space="preserve">If you have any questions about code, please send an email to </w:t>
+      </w:r>
+      <w:hyperlink r:id="rId10" w:history="1">
+        <w:r>
+          <w:rPr>
+            <w:rStyle w:val="a8"/>
+            <w:rFonts w:ascii="Times New Roman" w:hAnsi="Times New Roman" w:cs="Times New Roman"/>
+            <w:kern w:val="0"/>
+            <w:sz w:val="24"/>
+            <w:szCs w:val="24"/>
+          </w:rPr>
+          <w:t>twilight528400@hotmail.com</w:t>
+        </w:r>
+      </w:hyperlink>
+    </w:p>
+    <w:p>
+      <w:pPr>
+        <w:rPr>
           <w:rFonts w:ascii="Times New Roman" w:hAnsi="Times New Roman" w:cs="Times New Roman" w:hint="eastAsia"/>
-          <w:color w:val="000000"/>
-          <w:kern w:val="0"/>
-          <w:sz w:val="24"/>
-          <w:szCs w:val="20"/>
-        </w:rPr>
-        <w:t>L</w:t>
-      </w:r>
-      <w:r>
-        <w:rPr>
-          <w:rFonts w:ascii="Times New Roman" w:hAnsi="Times New Roman" w:cs="Times New Roman"/>
-          <w:color w:val="000000"/>
-          <w:kern w:val="0"/>
-          <w:sz w:val="24"/>
-          <w:szCs w:val="20"/>
-        </w:rPr>
-        <w:t>i Wang</w:t>
-      </w:r>
-      <w:r>
-        <w:rPr>
-          <w:rFonts w:ascii="Times New Roman" w:hAnsi="Times New Roman" w:cs="Times New Roman"/>
-          <w:color w:val="000000"/>
-          <w:kern w:val="0"/>
-          <w:sz w:val="24"/>
-          <w:szCs w:val="20"/>
-        </w:rPr>
-        <w:t>:</w:t>
-      </w:r>
-      <w:r>
-        <w:rPr>
-          <w:rFonts w:ascii="Times New Roman" w:hAnsi="Times New Roman" w:cs="Times New Roman"/>
-          <w:color w:val="000000"/>
-          <w:kern w:val="0"/>
-          <w:sz w:val="24"/>
-          <w:szCs w:val="20"/>
-        </w:rPr>
-        <w:t xml:space="preserve"> twilight528400@hotmail.com</w:t>
-      </w:r>
-    </w:p>
-    <w:p>
-      <w:pPr>
-        <w:rPr>
-          <w:rFonts w:ascii="Times New Roman" w:hAnsi="Times New Roman" w:cs="Times New Roman"/>
           <w:color w:val="000000"/>
           <w:kern w:val="0"/>
           <w:sz w:val="24"/>
@@ -2310,6 +2502,7 @@
         <w:spacing w:before="240" w:after="240"/>
         <w:jc w:val="left"/>
         <w:rPr>
+          <w:rFonts w:hint="eastAsia"/>
           <w:kern w:val="0"/>
           <w:szCs w:val="24"/>
           <w:lang w:val="en-GB" w:eastAsia="en-US"/>
@@ -2321,6 +2514,7 @@
           <w:szCs w:val="24"/>
           <w:lang w:val="en-GB" w:eastAsia="en-US"/>
         </w:rPr>
+        <w:lastRenderedPageBreak/>
         <w:t>Gutierrez RR, Abad JD, Parsons DR</w:t>
       </w:r>
       <w:r>
@@ -2402,36 +2596,6 @@
           <w:lang w:val="en-GB" w:eastAsia="en-US"/>
         </w:rPr>
         <w:t>1418.</w:t>
-      </w:r>
-    </w:p>
-    <w:p>
-      <w:pPr>
-        <w:rPr>
-          <w:rFonts w:ascii="Arial" w:hAnsi="Arial"/>
-          <w:sz w:val="24"/>
-        </w:rPr>
-      </w:pPr>
-    </w:p>
-    <w:p>
-      <w:pPr>
-        <w:rPr>
-          <w:rFonts w:ascii="Arial" w:hAnsi="Arial"/>
-          <w:sz w:val="24"/>
-        </w:rPr>
-      </w:pPr>
-      <w:r>
-        <w:rPr>
-          <w:rFonts w:ascii="Arial" w:hAnsi="Arial"/>
-          <w:sz w:val="24"/>
-        </w:rPr>
-        <w:t xml:space="preserve">By </w:t>
-      </w:r>
-      <w:r>
-        <w:rPr>
-          <w:rFonts w:ascii="Arial" w:hAnsi="Arial"/>
-          <w:sz w:val="24"/>
-        </w:rPr>
-        <w:t>Li Wang, Shanghai, 2019/11/29</w:t>
       </w:r>
     </w:p>
     <w:sectPr>
@@ -3077,6 +3241,29 @@
       <w:szCs w:val="18"/>
     </w:rPr>
   </w:style>
+  <w:style w:type="character" w:styleId="a8">
+    <w:name w:val="Hyperlink"/>
+    <w:basedOn w:val="a0"/>
+    <w:uiPriority w:val="99"/>
+    <w:unhideWhenUsed/>
+    <w:rsid w:val="005D772A"/>
+    <w:rPr>
+      <w:color w:val="0563C1" w:themeColor="hyperlink"/>
+      <w:u w:val="single"/>
+    </w:rPr>
+  </w:style>
+  <w:style w:type="character" w:styleId="a9">
+    <w:name w:val="Unresolved Mention"/>
+    <w:basedOn w:val="a0"/>
+    <w:uiPriority w:val="99"/>
+    <w:semiHidden/>
+    <w:unhideWhenUsed/>
+    <w:rsid w:val="005D772A"/>
+    <w:rPr>
+      <w:color w:val="605E5C"/>
+      <w:shd w:val="clear" w:color="auto" w:fill="E1DFDD"/>
+    </w:rPr>
+  </w:style>
 </w:styles>
 </file>
 
